--- a/mike-paper-reviews-500/split-reviews-docx/Review_450.docx
+++ b/mike-paper-reviews-500/split-reviews-docx/Review_450.docx
@@ -7,7 +7,7 @@
         <w:pStyle w:val="Normal"/>
       </w:pPr>
       <w:r>
-        <w:t xml:space="preserve"> המאמר היומי של מייק: 06.05.25</w:t>
+        <w:t xml:space="preserve"> המאמר היומי של מייק: 04.05.25</w:t>
       </w:r>
     </w:p>
     <w:p>
@@ -15,7 +15,7 @@
         <w:pStyle w:val="Normal"/>
       </w:pPr>
       <w:r>
-        <w:t>Graph Generative Pre-trained Transformer</w:t>
+        <w:t>Do NOT Think That Much for 2+3=? On the Overthinking of o1-Like LLMs</w:t>
       </w:r>
     </w:p>
     <w:p>
@@ -23,7 +23,7 @@
         <w:pStyle w:val="Normal"/>
       </w:pPr>
       <w:r>
-        <w:t>אנו רגילים לראות מודלי שפה המאומנים בצורה בלתי מפוקחת(בד״כ נקרא אימון מקדים) על טקסטים. המאמר הזה מרחיב את הקונספט של אימון מקדים של מודל גנרטיבי על הגרפים. המאמר למעשה הופך גרף לסוג של טקסט כלומר סדרת טוקנים חד מימדית ומאמן טרנספורמר על הסדרה הזו. אולם להבדיל מטקסט הגרף הוא יצור לא חד מימדי באופן אינהרנטי וזה לא לגמרי טריוויאלי לייצג אותו בתור סדרה.</w:t>
+        <w:t xml:space="preserve">המאמר מציג מחקר ראשון מסוגו המתמקד בתופעה חדשה שאותרה ב-LLMs מתקדמים, המכונים "מודלים דמויי o1" (כגון OpenAI o1 ודומיו). החידוש המרכזי של המאמר טמון בזיהוי, אפיון והצעת פתרונות לבעיית "חשיבת היתר" (Overthinking) במודלים אלו. </w:t>
       </w:r>
     </w:p>
     <w:p>
@@ -31,7 +31,7 @@
         <w:pStyle w:val="Normal"/>
       </w:pPr>
       <w:r>
-        <w:t>הדרך שהמחברים בחרו לעשות את זה נראית די אינטואיטיבית: הגרף מיוצג על ידי סדרה של קודקודים וקשתות. כל קודקוד מיוצג על ידי זוג של הקטגוריה שלו (דיסקרטי) והאינדקס שלו. הקשת מיוצגת על ידי שלישיה שמכיל את שני הקודקודים שהיא מחברת וסוג הקוד. הסדר בין הקודקודים יכול להיות כלשהו (כלומר אינווריאנטי לפרמוטציה) אך סדר הקודקודים נבחר על ידי אלגוריתם פשוט: קודם בוחרים קודקוד בעלת דרגה הקטנה ביותר ומבין הקשתות שלו בוחרים זו שמוביל לקודקוד בעלת הדרגה המינימלית בין אלו שהוא מחובר אליהם. לאחר מכן מורידים את הקשת הזו ומתחילים את התהליך מחדש עד שמורידים את כל הקשתות.</w:t>
+        <w:t>למיטב זכרוני זהו המאמר(פורסם בסוף דצמבר 2024) הראשון שמגדיר ומנתח באופן מקיף את תופעת "חשיבת היתר" במודלים דמויי o1. התופעה מתבטאת בכך שמודלים אלו נוטים להקצות משאבי חישוב רבים (המתבטא ביצירת טוקנים מיותרים לפעמים) גם עבור בעיות פשוטות מאוד (כמו "2+3"), תוך יצירת "שרשראות החשיבה" (Chain-of-Thought) ארוכות ומספר רב של פתרונות חלופיים, לעיתים קרובות ללא שיפור לדיוק של התשובה הסופית.</w:t>
       </w:r>
     </w:p>
     <w:p>
@@ -39,7 +39,7 @@
         <w:pStyle w:val="Normal"/>
       </w:pPr>
       <w:r>
-        <w:t>אז אחרי שרשמנו את הגרף בתור סדרה של קודקודים וקשתות (יש טוקן מיוחד המפריד ביניהם) מגיעים לקידוד מיקומי ( positional encoding או PE. המאמר משתמש בקידוד מיקומי אבסולוטי כאשר כל קודקוד וקשת מקודדים עם המיקום שלהם בסדרה (המאמר לא מרחיב על איזו צורה של PE הם בחרו). לאחר מכן מבצעים אימון דומה לזה של מודל שפה כלומר אוטו-רגרסיבי - חיזוי טוקן (קודקוד או קשת) בהינתן העבר (כלומר וקודקודים/קשתות הקודמות בייצוג). בקיצור אימון מודל גנרטיבי רגיל.</w:t>
+        <w:t>המחקר מראה אמפירית שפתרונות שבאים מאוחר יותר בשרשרת החשיבה תורמים מעט מאוד לשיפור הדיוק (לרוב, התשובה הנכונה מופיעה כבר בפתרון הראשון) ואינם מציגים גיוון משמעותי בדרכי החשיבה (פתרונות רבים חוזרים על עצמם בגישתם). התופעה בולטת במיוחד בבעיות קלות.</w:t>
       </w:r>
     </w:p>
     <w:p>
@@ -47,7 +47,7 @@
         <w:pStyle w:val="Normal"/>
       </w:pPr>
       <w:r>
-        <w:t xml:space="preserve">לאחר אימון מקדים המאמר מציע גישה מבוססת rejection sampling לפיין טיון. נגיד אנו רוצים לגנרט גרף מסוים המקיים איזשהו תנאי. נניח שבאימון מקדים היה לנו כמה גרפים המקיימים תנאי זה. אז מתחילים לגנרט גרפים ובונים דאטהסט מכאלו שמקיימים את התנאי. אחרי שאספנו כמה עושים פיין טיון של המודל. ממשיכים לגנרט וחוזרים על התהליך הזה המשלב סינון ופיין טיון. </w:t>
+        <w:t>המחברים מגדירים מדדי יעילות חדשים:</w:t>
       </w:r>
     </w:p>
     <w:p>
@@ -55,7 +55,7 @@
         <w:pStyle w:val="Normal"/>
       </w:pPr>
       <w:r>
-        <w:t>המחברים גם מציעים שיטה לעשות אימון המשלב Proximal Policy Optimization או PPO לגרפים לפונקציה reward נתונה. המאמר מציע לשלב את הלוס של PPO עם הלוס על הקריטיק (שערוך של פונקציית value) עם הלוס של של האימון המקדים שהסברנו עליו קודם.</w:t>
+        <w:t>המאמר מציג שני מדדי יעילות חדשים, שנועדו לכמת את השימוש הרציונלי במשאבי חישוב על ידי מודלים דמויי o1, מעבר למדדי הדיוק המקובלים: הראשון הוא מדד יעילות תוצאה (Outcome Efficiency): מודד את היחס בין כמות הטוקנים המינימלית הנדרשת להגעה לתשובה הנכונה הראשונה לבין סך הטוקנים שגונרטו. ערך נמוך מצביע על חשיבת יתר מבחינת תרומה לדיוק.</w:t>
       </w:r>
     </w:p>
     <w:p>
@@ -63,7 +63,7 @@
         <w:pStyle w:val="Normal"/>
       </w:pPr>
       <w:r>
-        <w:t>המאמר די נחמד אבל מה שקצת מטריד אותי בגישה הזו היא אינווריאנטיות של הייצוג הזה עבור כל פרמוטציה של קודקודים בייצוג שלהם. לדעתי זה מחייב אימון מאוד אינטנסיבי חישובית על מספר ענקי של פרמוטציות של הקודקוד במיוחד על גרפים גדולים. אחרת הייצוג של הקודקודים יהיה רגיש לסדר ולא כזה טוב …</w:t>
+        <w:t>מדד יעילות תהליכית (ξ_P​ - Process Efficiency): מודד את היחס בין כמות הטוקנים התורמים לגיוון בפתרונות (כלומר, טוקנים השייכים לפתרונות המציגים גישה חדשה) לבין סך הטוקנים שנוצרו. ערך נמוך מצביע על חזרתיות וחוסר גיוון בפתרונות.</w:t>
       </w:r>
     </w:p>
     <w:p>
@@ -71,7 +71,63 @@
         <w:pStyle w:val="Normal"/>
       </w:pPr>
       <w:r>
-        <w:t>https://arxiv.org/abs/2501.01073</w:t>
+        <w:t>פיתוח אסטרטגיות להפחתת חשיבת יתר:</w:t>
+      </w:r>
+    </w:p>
+    <w:p>
+      <w:pPr>
+        <w:pStyle w:val="Normal"/>
+      </w:pPr>
+      <w:r>
+        <w:t>המאמרב בוחן אסטרטגיות חדשניות להפחתת חשיבת היתר, המבוססות על פרדיגמת אימון עצמי (Self-training) וטכניקות אופטימיזציית העדפות (Preference Optimization), ללא צורך במידע חיצוני. החידוש מתבטא ביישום שיטות אלו לבעיה הספציפית של פישוט תגובות תוך שימור יכולות אינפרנס. המחברים השתמשו בטכניקות כמו SFT, DPO, RPO ו-SimPO כדי לאמן את המודל להעדיף תגובות קצרות ויעילות יותר (שזוהו ככאלה מתוך דגימות מרובות), תוך שימוש בתגובה הארוכה ביותר כדוגמה שלילית (נמצא יעיל יותר מתגובת ברירת המחדל).</w:t>
+      </w:r>
+    </w:p>
+    <w:p>
+      <w:pPr>
+        <w:pStyle w:val="Normal"/>
+      </w:pPr>
+      <w:r>
+        <w:t>המחברים פיתחו כמה שיטות חדשות ליצירת דאטהסט אימון יעיל יותר על ידי חיתוך מכוון של תגובות ארוכות: הראשונה היא פתרונות נכונים ראשונים (FCS - First-Correct Solutions) ששומרת רק על החלק המינימלי של התגובה עד להופעת התשובה הנכונה הראשונה. השניה היא FCS + רפלקציה (FCS+Reflection) המהווה הרחבת FCS כך שיכלול גם את הפתרון השני שהגיע לתשובה הנכונה, במטרה לשמר יכולת "חשיבה ארוכה" אך יעילה. הגישה הנוספת שנבחנה היא נקראת GDS - Greedily Diverse Solutions שהיא הרחבה חמדנית של התגובה על ידי הוספת פתרונות רק אם הם מציגים פרספקטיבה חדשה ושונה מקודמיהם.</w:t>
+      </w:r>
+    </w:p>
+    <w:p>
+      <w:pPr>
+        <w:pStyle w:val="Normal"/>
+      </w:pPr>
+      <w:r>
+        <w:t>הגישה (שילוב SimPO עם FCS+Reflection) הצליחה להפחית משמעותית את כמות הטוקנים המיוצרת (לדוגמה, הפחתה של 48.6% ב-MATH500) תוך שמירה ואף שיפור קל ברמת הדיוק במגוון מבחנים ברמות קושי שונות (GSM8K, MATH500, GPQA, AIME).</w:t>
+      </w:r>
+    </w:p>
+    <w:p>
+      <w:pPr>
+        <w:pStyle w:val="Normal"/>
+      </w:pPr>
+      <w:r>
+        <w:t>הסבר על מושגים:</w:t>
+      </w:r>
+    </w:p>
+    <w:p>
+      <w:pPr>
+        <w:pStyle w:val="Normal"/>
+      </w:pPr>
+      <w:r>
+        <w:t>שיטת (SimPO (Simple Preference Optimization: זוהי שיטת האימון ששימשה פיין טיון של המודל. המטרה שלה היא ללמד את המודל להעדיף תגובות מסוג מסוים (במקרה זה, תגובות יעילות יותר) על פני תגובות אחרות (פחות יעילות). המאמר מצא ש-SimPO הייתה היעילה ביותר מבין שיטות אופטימיזציית ההעדפות שנבדקו.</w:t>
+      </w:r>
+    </w:p>
+    <w:p>
+      <w:pPr>
+        <w:pStyle w:val="Normal"/>
+      </w:pPr>
+      <w:r>
+        <w:t>שיטת (FCS+Reflection - First-Correct Solutions + Reflection): זוהי האסטרטגיה ששימשה ליצירת דאטהסט האימון עבור SimPO. בשיטה זו, לקחו את התגובות המקוריות של המודל ו"פישטו" אותן על ידי שמירה רק על החלק המינימלי של התגובה שהוביל לתשובה הנכונה הראשונה (FCS), בתוספת הפתרון השני שהגיע לאותה תשובה נכונה (החלק של ה-Reflection). המטרה הייתה ליצור דוגמאות אימון "טובות" שהן גם יעילות (לא ארוכות מדי) וגם שומרות על יכולת ה"חשיבה הארוכה" או הרפלקטיבית של המודל.</w:t>
+      </w:r>
+    </w:p>
+    <w:p>
+      <w:pPr>
+        <w:pStyle w:val="Normal"/>
+      </w:pPr>
+      <w:r>
+        <w:t>https://arxiv.org/abs/2412.21187</w:t>
       </w:r>
     </w:p>
     <w:sectPr>
